--- a/Отчёт DKR4VAR2(Алиев).docx
+++ b/Отчёт DKR4VAR2(Алиев).docx
@@ -1435,16 +1435,15 @@
           <w:rFonts w:ascii="Times New Roman" w:hAnsi="Times New Roman" w:cs="Times New Roman"/>
           <w:b/>
           <w:bCs/>
-          <w:noProof/>
           <w:sz w:val="28"/>
           <w:szCs w:val="28"/>
         </w:rPr>
         <w:lastRenderedPageBreak/>
         <w:drawing>
-          <wp:inline distT="0" distB="0" distL="0" distR="0" wp14:anchorId="039E311A" wp14:editId="4D2C0C32">
-            <wp:extent cx="3935730" cy="8078470"/>
-            <wp:effectExtent l="0" t="0" r="7620" b="0"/>
-            <wp:docPr id="6" name="Рисунок 6"/>
+          <wp:inline distT="0" distB="0" distL="0" distR="0" wp14:anchorId="1A1ADB10" wp14:editId="1352A4D8">
+            <wp:extent cx="2959252" cy="6109014"/>
+            <wp:effectExtent l="0" t="0" r="0" b="6350"/>
+            <wp:docPr id="7" name="Рисунок 7"/>
             <wp:cNvGraphicFramePr>
               <a:graphicFrameLocks xmlns:a="http://schemas.openxmlformats.org/drawingml/2006/main" noChangeAspect="1"/>
             </wp:cNvGraphicFramePr>
@@ -1452,36 +1451,23 @@
               <a:graphicData uri="http://schemas.openxmlformats.org/drawingml/2006/picture">
                 <pic:pic xmlns:pic="http://schemas.openxmlformats.org/drawingml/2006/picture">
                   <pic:nvPicPr>
-                    <pic:cNvPr id="0" name="Picture 2"/>
-                    <pic:cNvPicPr>
-                      <a:picLocks noChangeAspect="1" noChangeArrowheads="1"/>
-                    </pic:cNvPicPr>
+                    <pic:cNvPr id="1" name=""/>
+                    <pic:cNvPicPr/>
                   </pic:nvPicPr>
                   <pic:blipFill>
-                    <a:blip r:embed="rId6">
-                      <a:extLst>
-                        <a:ext uri="{28A0092B-C50C-407E-A947-70E740481C1C}">
-                          <a14:useLocalDpi xmlns:a14="http://schemas.microsoft.com/office/drawing/2010/main" val="0"/>
-                        </a:ext>
-                      </a:extLst>
-                    </a:blip>
-                    <a:srcRect/>
+                    <a:blip r:embed="rId6"/>
                     <a:stretch>
                       <a:fillRect/>
                     </a:stretch>
                   </pic:blipFill>
-                  <pic:spPr bwMode="auto">
+                  <pic:spPr>
                     <a:xfrm>
                       <a:off x="0" y="0"/>
-                      <a:ext cx="3935730" cy="8078470"/>
+                      <a:ext cx="2959252" cy="6109014"/>
                     </a:xfrm>
                     <a:prstGeom prst="rect">
                       <a:avLst/>
                     </a:prstGeom>
-                    <a:noFill/>
-                    <a:ln>
-                      <a:noFill/>
-                    </a:ln>
                   </pic:spPr>
                 </pic:pic>
               </a:graphicData>
@@ -1625,16 +1611,17 @@
       <w:r>
         <w:rPr>
           <w:rFonts w:ascii="Times New Roman" w:hAnsi="Times New Roman" w:cs="Times New Roman"/>
-          <w:noProof/>
+          <w:b/>
+          <w:bCs/>
           <w:sz w:val="28"/>
           <w:szCs w:val="28"/>
         </w:rPr>
         <w:lastRenderedPageBreak/>
         <w:drawing>
-          <wp:inline distT="0" distB="0" distL="0" distR="0" wp14:anchorId="5E697824" wp14:editId="0F32DF2A">
-            <wp:extent cx="5673084" cy="7439025"/>
-            <wp:effectExtent l="0" t="0" r="4445" b="0"/>
-            <wp:docPr id="2" name="Рисунок 2"/>
+          <wp:inline distT="0" distB="0" distL="0" distR="0" wp14:anchorId="73D5BF03" wp14:editId="6A0DC043">
+            <wp:extent cx="3479979" cy="4565885"/>
+            <wp:effectExtent l="0" t="0" r="6350" b="6350"/>
+            <wp:docPr id="8" name="Рисунок 8"/>
             <wp:cNvGraphicFramePr>
               <a:graphicFrameLocks xmlns:a="http://schemas.openxmlformats.org/drawingml/2006/main" noChangeAspect="1"/>
             </wp:cNvGraphicFramePr>
@@ -1642,36 +1629,23 @@
               <a:graphicData uri="http://schemas.openxmlformats.org/drawingml/2006/picture">
                 <pic:pic xmlns:pic="http://schemas.openxmlformats.org/drawingml/2006/picture">
                   <pic:nvPicPr>
-                    <pic:cNvPr id="0" name="Picture 2"/>
-                    <pic:cNvPicPr>
-                      <a:picLocks noChangeAspect="1" noChangeArrowheads="1"/>
-                    </pic:cNvPicPr>
+                    <pic:cNvPr id="1" name=""/>
+                    <pic:cNvPicPr/>
                   </pic:nvPicPr>
                   <pic:blipFill>
-                    <a:blip r:embed="rId7">
-                      <a:extLst>
-                        <a:ext uri="{28A0092B-C50C-407E-A947-70E740481C1C}">
-                          <a14:useLocalDpi xmlns:a14="http://schemas.microsoft.com/office/drawing/2010/main" val="0"/>
-                        </a:ext>
-                      </a:extLst>
-                    </a:blip>
-                    <a:srcRect/>
+                    <a:blip r:embed="rId7"/>
                     <a:stretch>
                       <a:fillRect/>
                     </a:stretch>
                   </pic:blipFill>
-                  <pic:spPr bwMode="auto">
+                  <pic:spPr>
                     <a:xfrm>
                       <a:off x="0" y="0"/>
-                      <a:ext cx="5682953" cy="7451966"/>
+                      <a:ext cx="3479979" cy="4565885"/>
                     </a:xfrm>
                     <a:prstGeom prst="rect">
                       <a:avLst/>
                     </a:prstGeom>
-                    <a:noFill/>
-                    <a:ln>
-                      <a:noFill/>
-                    </a:ln>
                   </pic:spPr>
                 </pic:pic>
               </a:graphicData>
@@ -18275,6 +18249,7 @@
           <w:color w:val="000000"/>
           <w:sz w:val="24"/>
           <w:szCs w:val="24"/>
+          <w:lang w:val="en-US"/>
         </w:rPr>
       </w:pPr>
       <w:r>
@@ -18295,6 +18270,7 @@
           <w:color w:val="000000"/>
           <w:sz w:val="24"/>
           <w:szCs w:val="24"/>
+          <w:lang w:val="en-US"/>
         </w:rPr>
         <w:t>TextColor</w:t>
       </w:r>
@@ -18305,6 +18281,7 @@
           <w:color w:val="000000"/>
           <w:sz w:val="24"/>
           <w:szCs w:val="24"/>
+          <w:lang w:val="en-US"/>
         </w:rPr>
         <w:t>(</w:t>
       </w:r>
@@ -18315,6 +18292,7 @@
           <w:color w:val="000000"/>
           <w:sz w:val="24"/>
           <w:szCs w:val="24"/>
+          <w:lang w:val="en-US"/>
         </w:rPr>
         <w:t>NORM);</w:t>
       </w:r>
@@ -18331,36 +18309,38 @@
           <w:color w:val="000000"/>
           <w:sz w:val="24"/>
           <w:szCs w:val="24"/>
-        </w:rPr>
-      </w:pPr>
-      <w:r>
-        <w:rPr>
-          <w:rFonts w:ascii="Consolas" w:hAnsi="Consolas" w:cs="Consolas"/>
-          <w:color w:val="000000"/>
-          <w:sz w:val="24"/>
-          <w:szCs w:val="24"/>
+          <w:lang w:val="en-US"/>
+        </w:rPr>
+      </w:pPr>
+      <w:r>
+        <w:rPr>
+          <w:rFonts w:ascii="Consolas" w:hAnsi="Consolas" w:cs="Consolas"/>
+          <w:color w:val="000000"/>
+          <w:sz w:val="24"/>
+          <w:szCs w:val="24"/>
+          <w:lang w:val="en-US"/>
         </w:rPr>
         <w:t xml:space="preserve">          </w:t>
       </w:r>
-      <w:proofErr w:type="spellStart"/>
-      <w:r>
-        <w:rPr>
-          <w:rFonts w:ascii="Consolas" w:hAnsi="Consolas" w:cs="Consolas"/>
-          <w:b/>
-          <w:bCs/>
-          <w:color w:val="000000"/>
-          <w:sz w:val="24"/>
-          <w:szCs w:val="24"/>
+      <w:r>
+        <w:rPr>
+          <w:rFonts w:ascii="Consolas" w:hAnsi="Consolas" w:cs="Consolas"/>
+          <w:b/>
+          <w:bCs/>
+          <w:color w:val="000000"/>
+          <w:sz w:val="24"/>
+          <w:szCs w:val="24"/>
+          <w:lang w:val="en-US"/>
         </w:rPr>
         <w:t>end</w:t>
       </w:r>
-      <w:proofErr w:type="spellEnd"/>
-      <w:r>
-        <w:rPr>
-          <w:rFonts w:ascii="Consolas" w:hAnsi="Consolas" w:cs="Consolas"/>
-          <w:color w:val="000000"/>
-          <w:sz w:val="24"/>
-          <w:szCs w:val="24"/>
+      <w:r>
+        <w:rPr>
+          <w:rFonts w:ascii="Consolas" w:hAnsi="Consolas" w:cs="Consolas"/>
+          <w:color w:val="000000"/>
+          <w:sz w:val="24"/>
+          <w:szCs w:val="24"/>
+          <w:lang w:val="en-US"/>
         </w:rPr>
         <w:t>;</w:t>
       </w:r>
@@ -18377,14 +18357,16 @@
           <w:color w:val="008000"/>
           <w:sz w:val="24"/>
           <w:szCs w:val="24"/>
-        </w:rPr>
-      </w:pPr>
-      <w:r>
-        <w:rPr>
-          <w:rFonts w:ascii="Consolas" w:hAnsi="Consolas" w:cs="Consolas"/>
-          <w:color w:val="000000"/>
-          <w:sz w:val="24"/>
-          <w:szCs w:val="24"/>
+          <w:lang w:val="en-US"/>
+        </w:rPr>
+      </w:pPr>
+      <w:r>
+        <w:rPr>
+          <w:rFonts w:ascii="Consolas" w:hAnsi="Consolas" w:cs="Consolas"/>
+          <w:color w:val="000000"/>
+          <w:sz w:val="24"/>
+          <w:szCs w:val="24"/>
+          <w:lang w:val="en-US"/>
         </w:rPr>
         <w:t xml:space="preserve">        #38:</w:t>
       </w:r>
@@ -18394,33 +18376,73 @@
           <w:color w:val="008000"/>
           <w:sz w:val="24"/>
           <w:szCs w:val="24"/>
-        </w:rPr>
-        <w:t xml:space="preserve">// стрелка вверх </w:t>
-      </w:r>
-    </w:p>
-    <w:p>
-      <w:pPr>
-        <w:autoSpaceDE w:val="0"/>
-        <w:autoSpaceDN w:val="0"/>
-        <w:adjustRightInd w:val="0"/>
-        <w:spacing w:after="0" w:line="240" w:lineRule="auto"/>
-        <w:ind w:left="360"/>
-        <w:rPr>
-          <w:rFonts w:ascii="Consolas" w:hAnsi="Consolas" w:cs="Consolas"/>
-          <w:b/>
-          <w:bCs/>
-          <w:color w:val="000000"/>
-          <w:sz w:val="24"/>
-          <w:szCs w:val="24"/>
-          <w:lang w:val="en-US"/>
-        </w:rPr>
-      </w:pPr>
+          <w:lang w:val="en-US"/>
+        </w:rPr>
+        <w:t xml:space="preserve">// </w:t>
+      </w:r>
       <w:r>
         <w:rPr>
           <w:rFonts w:ascii="Consolas" w:hAnsi="Consolas" w:cs="Consolas"/>
           <w:color w:val="008000"/>
           <w:sz w:val="24"/>
           <w:szCs w:val="24"/>
+        </w:rPr>
+        <w:t>стрелка</w:t>
+      </w:r>
+      <w:r>
+        <w:rPr>
+          <w:rFonts w:ascii="Consolas" w:hAnsi="Consolas" w:cs="Consolas"/>
+          <w:color w:val="008000"/>
+          <w:sz w:val="24"/>
+          <w:szCs w:val="24"/>
+          <w:lang w:val="en-US"/>
+        </w:rPr>
+        <w:t xml:space="preserve"> </w:t>
+      </w:r>
+      <w:r>
+        <w:rPr>
+          <w:rFonts w:ascii="Consolas" w:hAnsi="Consolas" w:cs="Consolas"/>
+          <w:color w:val="008000"/>
+          <w:sz w:val="24"/>
+          <w:szCs w:val="24"/>
+        </w:rPr>
+        <w:t>вверх</w:t>
+      </w:r>
+      <w:r>
+        <w:rPr>
+          <w:rFonts w:ascii="Consolas" w:hAnsi="Consolas" w:cs="Consolas"/>
+          <w:color w:val="008000"/>
+          <w:sz w:val="24"/>
+          <w:szCs w:val="24"/>
+          <w:lang w:val="en-US"/>
+        </w:rPr>
+        <w:t xml:space="preserve"> </w:t>
+      </w:r>
+    </w:p>
+    <w:p>
+      <w:pPr>
+        <w:autoSpaceDE w:val="0"/>
+        <w:autoSpaceDN w:val="0"/>
+        <w:adjustRightInd w:val="0"/>
+        <w:spacing w:after="0" w:line="240" w:lineRule="auto"/>
+        <w:ind w:left="360"/>
+        <w:rPr>
+          <w:rFonts w:ascii="Consolas" w:hAnsi="Consolas" w:cs="Consolas"/>
+          <w:b/>
+          <w:bCs/>
+          <w:color w:val="000000"/>
+          <w:sz w:val="24"/>
+          <w:szCs w:val="24"/>
+          <w:lang w:val="en-US"/>
+        </w:rPr>
+      </w:pPr>
+      <w:r>
+        <w:rPr>
+          <w:rFonts w:ascii="Consolas" w:hAnsi="Consolas" w:cs="Consolas"/>
+          <w:color w:val="008000"/>
+          <w:sz w:val="24"/>
+          <w:szCs w:val="24"/>
+          <w:lang w:val="en-US"/>
         </w:rPr>
         <w:t xml:space="preserve">          </w:t>
       </w:r>
@@ -20305,6 +20327,7 @@
       <w:r>
         <w:rPr>
           <w:rFonts w:ascii="Times New Roman" w:hAnsi="Times New Roman" w:cs="Times New Roman"/>
+          <w:noProof/>
           <w:sz w:val="28"/>
           <w:szCs w:val="28"/>
         </w:rPr>
@@ -20362,15 +20385,7 @@
           <w:sz w:val="28"/>
           <w:szCs w:val="28"/>
         </w:rPr>
-        <w:t xml:space="preserve">Рис. 9 </w:t>
-      </w:r>
-      <w:r>
-        <w:rPr>
-          <w:rFonts w:ascii="Times New Roman" w:hAnsi="Times New Roman" w:cs="Times New Roman"/>
-          <w:sz w:val="28"/>
-          <w:szCs w:val="28"/>
-        </w:rPr>
-        <w:t>«Результат интегрирования»</w:t>
+        <w:t>Рис. 9 «Результат интегрирования»</w:t>
       </w:r>
     </w:p>
     <w:p>
@@ -20386,6 +20401,7 @@
       <w:r>
         <w:rPr>
           <w:rFonts w:ascii="Times New Roman" w:hAnsi="Times New Roman" w:cs="Times New Roman"/>
+          <w:noProof/>
           <w:sz w:val="28"/>
           <w:szCs w:val="28"/>
         </w:rPr>
@@ -20453,31 +20469,7 @@
           <w:sz w:val="28"/>
           <w:szCs w:val="28"/>
         </w:rPr>
-        <w:t>Р</w:t>
-      </w:r>
-      <w:r>
-        <w:rPr>
-          <w:rFonts w:ascii="Times New Roman" w:hAnsi="Times New Roman" w:cs="Times New Roman"/>
-          <w:sz w:val="28"/>
-          <w:szCs w:val="28"/>
-        </w:rPr>
-        <w:t xml:space="preserve">ис. </w:t>
-      </w:r>
-      <w:r>
-        <w:rPr>
-          <w:rFonts w:ascii="Times New Roman" w:hAnsi="Times New Roman" w:cs="Times New Roman"/>
-          <w:sz w:val="28"/>
-          <w:szCs w:val="28"/>
-        </w:rPr>
-        <w:t>10</w:t>
-      </w:r>
-      <w:r>
-        <w:rPr>
-          <w:rFonts w:ascii="Times New Roman" w:hAnsi="Times New Roman" w:cs="Times New Roman"/>
-          <w:sz w:val="28"/>
-          <w:szCs w:val="28"/>
-        </w:rPr>
-        <w:t xml:space="preserve"> «Результат интегрирования»</w:t>
+        <w:t>Рис. 10 «Результат интегрирования»</w:t>
       </w:r>
     </w:p>
     <w:p>
